--- a/EPREL Dataconverter/Resources/EPREL Dataconverter-Manual.docx
+++ b/EPREL Dataconverter/Resources/EPREL Dataconverter-Manual.docx
@@ -1193,6 +1193,40 @@
         <w:pStyle w:val="berschrift2"/>
       </w:pPr>
       <w:r>
+        <w:t>Version</w:t>
+      </w:r>
+      <w:r>
+        <w:t xml:space="preserve"> 1.1.</w:t>
+      </w:r>
+      <w:r>
+        <w:t xml:space="preserve">17 </w:t>
+      </w:r>
+    </w:p>
+    <w:p>
+      <w:r>
+        <w:t xml:space="preserve">. change of some language issues </w:t>
+      </w:r>
+      <w:r>
+        <w:br/>
+      </w:r>
+      <w:r>
+        <w:t xml:space="preserve">. added links </w:t>
+      </w:r>
+      <w:r>
+        <w:br/>
+      </w:r>
+      <w:r>
+        <w:t>. compliance to current EC regulation Light sources parameters (2019/2015</w:t>
+      </w:r>
+      <w:r>
+        <w:t>)</w:t>
+      </w:r>
+    </w:p>
+    <w:p>
+      <w:pPr>
+        <w:pStyle w:val="berschrift2"/>
+      </w:pPr>
+      <w:r>
         <w:t>Version 1.1.16</w:t>
       </w:r>
     </w:p>
@@ -1502,6 +1536,7 @@
       <w:bookmarkStart w:id="32" w:name="_Toc83720443"/>
       <w:bookmarkStart w:id="33" w:name="_Toc83720821"/>
       <w:r>
+        <w:lastRenderedPageBreak/>
         <w:t>Version 1.1.8</w:t>
       </w:r>
       <w:bookmarkEnd w:id="30"/>
@@ -1537,7 +1572,6 @@
     </w:p>
     <w:p>
       <w:r>
-        <w:lastRenderedPageBreak/>
         <w:t>. EPREL Registration Number Changed to String</w:t>
       </w:r>
     </w:p>

--- a/EPREL Dataconverter/Resources/EPREL Dataconverter-Manual.docx
+++ b/EPREL Dataconverter/Resources/EPREL Dataconverter-Manual.docx
@@ -13,8 +13,16 @@
         <w:rPr>
           <w:lang w:val="de-DE"/>
         </w:rPr>
-        <w:t>EPREL Dataconverter</w:t>
-      </w:r>
+        <w:t xml:space="preserve">EPREL </w:t>
+      </w:r>
+      <w:proofErr w:type="spellStart"/>
+      <w:r>
+        <w:rPr>
+          <w:lang w:val="de-DE"/>
+        </w:rPr>
+        <w:t>Dataconverter</w:t>
+      </w:r>
+      <w:proofErr w:type="spellEnd"/>
     </w:p>
     <w:p>
       <w:pPr>
@@ -1318,7 +1326,15 @@
     </w:p>
     <w:p>
       <w:r>
-        <w:t>. Template updated to V0.6 - !PLEASE USE NEW VERSION!</w:t>
+        <w:t xml:space="preserve">. Template updated to V0.6 </w:t>
+      </w:r>
+      <w:proofErr w:type="gramStart"/>
+      <w:r>
+        <w:t>- !PLEASE</w:t>
+      </w:r>
+      <w:proofErr w:type="gramEnd"/>
+      <w:r>
+        <w:t xml:space="preserve"> USE NEW VERSION!</w:t>
       </w:r>
       <w:r>
         <w:br/>
@@ -1462,8 +1478,13 @@
     </w:p>
     <w:p>
       <w:r>
-        <w:t>. BugFix</w:t>
-      </w:r>
+        <w:t xml:space="preserve">. </w:t>
+      </w:r>
+      <w:proofErr w:type="spellStart"/>
+      <w:r>
+        <w:t>BugFix</w:t>
+      </w:r>
+      <w:proofErr w:type="spellEnd"/>
       <w:r>
         <w:br/>
       </w:r>
@@ -1689,12 +1710,22 @@
     </w:p>
     <w:p>
       <w:r>
-        <w:t>. LogFile</w:t>
-      </w:r>
+        <w:t xml:space="preserve">. </w:t>
+      </w:r>
+      <w:proofErr w:type="spellStart"/>
+      <w:r>
+        <w:t>LogFile</w:t>
+      </w:r>
+      <w:proofErr w:type="spellEnd"/>
       <w:r>
         <w:br/>
-        <w:t>. BugFixes</w:t>
-      </w:r>
+        <w:t xml:space="preserve">. </w:t>
+      </w:r>
+      <w:proofErr w:type="spellStart"/>
+      <w:r>
+        <w:t>BugFixes</w:t>
+      </w:r>
+      <w:proofErr w:type="spellEnd"/>
       <w:r>
         <w:br/>
         <w:t>. Waiting Cursor</w:t>
@@ -1776,9 +1807,11 @@
           <w:numId w:val="14"/>
         </w:numPr>
       </w:pPr>
+      <w:proofErr w:type="spellStart"/>
       <w:r>
         <w:t>ProductModelExchangeModel</w:t>
       </w:r>
+      <w:proofErr w:type="spellEnd"/>
       <w:r>
         <w:t xml:space="preserve"> - </w:t>
       </w:r>
@@ -1867,13 +1900,34 @@
       </w:pPr>
       <w:bookmarkStart w:id="54" w:name="_Toc83720830"/>
       <w:r>
-        <w:t>EPREL Dataconverter</w:t>
+        <w:t xml:space="preserve">EPREL </w:t>
+      </w:r>
+      <w:proofErr w:type="spellStart"/>
+      <w:r>
+        <w:t>Dataconverter</w:t>
       </w:r>
       <w:bookmarkEnd w:id="54"/>
+      <w:proofErr w:type="spellEnd"/>
     </w:p>
     <w:p>
       <w:r>
-        <w:t>To launch the EPREL Dataconverter application, double-click its desktop icon, or choose Start &gt; Programs &gt; nimbus Group GmbH &gt; EPREL Dataconverter from the Start menu.</w:t>
+        <w:t xml:space="preserve">To launch the EPREL </w:t>
+      </w:r>
+      <w:proofErr w:type="spellStart"/>
+      <w:r>
+        <w:t>Dataconverter</w:t>
+      </w:r>
+      <w:proofErr w:type="spellEnd"/>
+      <w:r>
+        <w:t xml:space="preserve"> application, double-click its desktop icon, or choose Start &gt; Programs &gt; nimbus Group GmbH &gt; EPREL </w:t>
+      </w:r>
+      <w:proofErr w:type="spellStart"/>
+      <w:r>
+        <w:t>Dataconverter</w:t>
+      </w:r>
+      <w:proofErr w:type="spellEnd"/>
+      <w:r>
+        <w:t xml:space="preserve"> from the Start menu.</w:t>
       </w:r>
     </w:p>
     <w:p>
@@ -2124,7 +2178,15 @@
         </w:numPr>
       </w:pPr>
       <w:r>
-        <w:t>CHANGE_IN_STANDARDS: the testing standards can change and some values need to be modified.</w:t>
+        <w:t xml:space="preserve">CHANGE_IN_STANDARDS: the testing standards can </w:t>
+      </w:r>
+      <w:proofErr w:type="gramStart"/>
+      <w:r>
+        <w:t>change</w:t>
+      </w:r>
+      <w:proofErr w:type="gramEnd"/>
+      <w:r>
+        <w:t xml:space="preserve"> and some values need to be modified.</w:t>
       </w:r>
     </w:p>
     <w:p>
@@ -2160,7 +2222,15 @@
         </w:numPr>
       </w:pPr>
       <w:r>
-        <w:t>ADDED_INFORMATION_NO_EFFECT_ON_DECLARATION: During the lifecycle of a model it might be, that either the company itself produces more helpful information, or clarification, or that it turns out that for communication with MSA this information speeds up their understanding (though strictly speaking not legally necessary). Additional information, that does not change in such a case the model, this cannot lead to a forced change in model number (=no new registration), a change of model would then not make any sense.</w:t>
+        <w:t xml:space="preserve">ADDED_INFORMATION_NO_EFFECT_ON_DECLARATION: During the lifecycle of a </w:t>
+      </w:r>
+      <w:proofErr w:type="gramStart"/>
+      <w:r>
+        <w:t>model</w:t>
+      </w:r>
+      <w:proofErr w:type="gramEnd"/>
+      <w:r>
+        <w:t xml:space="preserve"> it might be, that either the company itself produces more helpful information, or clarification, or that it turns out that for communication with MSA this information speeds up their understanding (though strictly speaking not legally necessary). Additional information, that does not change in such a case the model, this cannot lead to a forced change in model number (=no new registration), a change of model would then not make any sense.</w:t>
       </w:r>
     </w:p>
     <w:p>
@@ -2208,7 +2278,15 @@
         </w:numPr>
       </w:pPr>
       <w:r>
-        <w:t>Reference to the contact defined in the EPREL database. If the reference not specified, a fall back strategy is applied.</w:t>
+        <w:t xml:space="preserve">Reference to the contact defined in the EPREL database. If the reference not specified, a </w:t>
+      </w:r>
+      <w:proofErr w:type="gramStart"/>
+      <w:r>
+        <w:t>fall back</w:t>
+      </w:r>
+      <w:proofErr w:type="gramEnd"/>
+      <w:r>
+        <w:t xml:space="preserve"> strategy is applied.</w:t>
       </w:r>
     </w:p>
     <w:p>
@@ -2309,7 +2387,15 @@
         <w:t>d either directly from the EPREL</w:t>
       </w:r>
       <w:r>
-        <w:t>-compliance web application or via the ReferenceDataService.</w:t>
+        <w:t xml:space="preserve">-compliance web application or via the </w:t>
+      </w:r>
+      <w:proofErr w:type="spellStart"/>
+      <w:r>
+        <w:t>ReferenceDataService</w:t>
+      </w:r>
+      <w:proofErr w:type="spellEnd"/>
+      <w:r>
+        <w:t>.</w:t>
       </w:r>
     </w:p>
     <w:p>
@@ -2321,7 +2407,23 @@
         </w:numPr>
       </w:pPr>
       <w:r>
-        <w:t>Suppliers can be of three type (Manufacturers and/or Importers and/or Authorised representative). When registering a model supplier has to indicate with which hat he is registering. If supplier has only one type assigned, this type will be set by default; if supplier is of multiple types, this field will have to be informed.</w:t>
+        <w:t xml:space="preserve">Suppliers can be of three </w:t>
+      </w:r>
+      <w:proofErr w:type="gramStart"/>
+      <w:r>
+        <w:t>type</w:t>
+      </w:r>
+      <w:proofErr w:type="gramEnd"/>
+      <w:r>
+        <w:t xml:space="preserve"> (Manufacturers and/or Importers and/or Authorised representative). When registering a model supplier </w:t>
+      </w:r>
+      <w:proofErr w:type="gramStart"/>
+      <w:r>
+        <w:t>has to</w:t>
+      </w:r>
+      <w:proofErr w:type="gramEnd"/>
+      <w:r>
+        <w:t xml:space="preserve"> indicate with which hat he is registering. If supplier has only one type assigned, this type will be set by default; if supplier is of multiple types, this field will have to be informed.</w:t>
       </w:r>
     </w:p>
     <w:p>
@@ -2377,7 +2479,15 @@
         </w:numPr>
       </w:pPr>
       <w:r>
-        <w:t>The contact details using the structure “ModelSpecificContactDetails” defined in the model.</w:t>
+        <w:t>The contact details using the structure “</w:t>
+      </w:r>
+      <w:proofErr w:type="spellStart"/>
+      <w:r>
+        <w:t>ModelSpecificContactDetails</w:t>
+      </w:r>
+      <w:proofErr w:type="spellEnd"/>
+      <w:r>
+        <w:t>” defined in the model.</w:t>
       </w:r>
     </w:p>
     <w:p>
@@ -2397,7 +2507,15 @@
         </w:numPr>
       </w:pPr>
       <w:r>
-        <w:t>Shows the LOG. If you have trouble check the log before you contact support. Usually it gives a hint where the problem is.</w:t>
+        <w:t xml:space="preserve">Shows the LOG. If you have trouble check the log before you contact support. </w:t>
+      </w:r>
+      <w:proofErr w:type="gramStart"/>
+      <w:r>
+        <w:t>Usually</w:t>
+      </w:r>
+      <w:proofErr w:type="gramEnd"/>
+      <w:r>
+        <w:t xml:space="preserve"> it gives a hint where the problem is.</w:t>
       </w:r>
     </w:p>
     <w:p>
@@ -2432,12 +2550,14 @@
       <w:r>
         <w:fldChar w:fldCharType="end"/>
       </w:r>
+      <w:proofErr w:type="gramStart"/>
       <w:r>
         <w:t>)</w:t>
       </w:r>
       <w:r>
         <w:t xml:space="preserve"> )</w:t>
       </w:r>
+      <w:proofErr w:type="gramEnd"/>
     </w:p>
     <w:p>
       <w:pPr>
@@ -2688,15 +2808,39 @@
     </w:p>
     <w:p>
       <w:r>
-        <w:t>To use the EPREL Dataconverter properly, you need to fill the excel template. The template can be found in the installation folder. If the installation folder was not changed within the installation process, the file is located:</w:t>
+        <w:t xml:space="preserve">To use the EPREL </w:t>
+      </w:r>
+      <w:proofErr w:type="spellStart"/>
+      <w:r>
+        <w:t>Dataconverter</w:t>
+      </w:r>
+      <w:proofErr w:type="spellEnd"/>
+      <w:r>
+        <w:t xml:space="preserve"> properly, you need to fill the excel template. The template can be found in the installation folder. If the installation folder was not changed within the installation process, the file is located:</w:t>
       </w:r>
     </w:p>
     <w:p>
       <w:r>
-        <w:t>C:\Program Files (x86)\nimbus Group G</w:t>
-      </w:r>
-      <w:r>
-        <w:t xml:space="preserve">mbH\EPREL Dataconverter Version </w:t>
+        <w:t>C:\Program Files (x</w:t>
+      </w:r>
+      <w:proofErr w:type="gramStart"/>
+      <w:r>
+        <w:t>86)\</w:t>
+      </w:r>
+      <w:proofErr w:type="gramEnd"/>
+      <w:r>
+        <w:t>nimbus Group G</w:t>
+      </w:r>
+      <w:r>
+        <w:t xml:space="preserve">mbH\EPREL </w:t>
+      </w:r>
+      <w:proofErr w:type="spellStart"/>
+      <w:r>
+        <w:t>Dataconverter</w:t>
+      </w:r>
+      <w:proofErr w:type="spellEnd"/>
+      <w:r>
+        <w:t xml:space="preserve"> Version </w:t>
       </w:r>
       <w:r>
         <w:t>1.1</w:t>
@@ -2716,7 +2860,15 @@
         <w:t xml:space="preserve"> you need to fill out the specific sheet. </w:t>
       </w:r>
       <w:r>
-        <w:t xml:space="preserve">The arrangement of the columns must not be changed. It is possible to add as much columns at the end of the table but not in </w:t>
+        <w:t xml:space="preserve">The arrangement of the columns must not be changed. It is possible to add as </w:t>
+      </w:r>
+      <w:proofErr w:type="gramStart"/>
+      <w:r>
+        <w:t>much</w:t>
+      </w:r>
+      <w:proofErr w:type="gramEnd"/>
+      <w:r>
+        <w:t xml:space="preserve"> columns at the end of the table but not in </w:t>
       </w:r>
       <w:r>
         <w:t xml:space="preserve">between. </w:t>
@@ -2724,7 +2876,15 @@
     </w:p>
     <w:p>
       <w:r>
-        <w:t xml:space="preserve">The data for the products must start in row 2. Also there must no blank lines between the products which should be registered. </w:t>
+        <w:t xml:space="preserve">The data for the products must start in row 2. </w:t>
+      </w:r>
+      <w:proofErr w:type="gramStart"/>
+      <w:r>
+        <w:t>Also</w:t>
+      </w:r>
+      <w:proofErr w:type="gramEnd"/>
+      <w:r>
+        <w:t xml:space="preserve"> there must no blank lines between the products which should be registered. </w:t>
       </w:r>
       <w:r>
         <w:t xml:space="preserve">For more information filling the Excel sheet refer to </w:t>
@@ -2768,7 +2928,15 @@
     </w:p>
     <w:p>
       <w:r>
-        <w:t xml:space="preserve">For a successful REGISTER_PRODUCT_MODEL and UPDATE_OPERATION the technical documentation is mandatory. For this part please switch to the sheet attachments. </w:t>
+        <w:t xml:space="preserve">For a successful REGISTER_PRODUCT_MODEL and UPDATE_OPERATION the technical documentation is mandatory. For this </w:t>
+      </w:r>
+      <w:proofErr w:type="gramStart"/>
+      <w:r>
+        <w:t>part</w:t>
+      </w:r>
+      <w:proofErr w:type="gramEnd"/>
+      <w:r>
+        <w:t xml:space="preserve"> please switch to the sheet attachments. </w:t>
       </w:r>
     </w:p>
     <w:p>
@@ -3275,7 +3443,21 @@
               <w:rPr>
                 <w:rFonts w:cstheme="minorHAnsi"/>
               </w:rPr>
-              <w:t>Language of the document. If two or more languages apply, separate with semicolon (e.g. DE;EN)</w:t>
+              <w:t xml:space="preserve">Language of the document. If two or more languages apply, separate with semicolon (e.g. </w:t>
+            </w:r>
+            <w:proofErr w:type="gramStart"/>
+            <w:r>
+              <w:rPr>
+                <w:rFonts w:cstheme="minorHAnsi"/>
+              </w:rPr>
+              <w:t>DE;EN</w:t>
+            </w:r>
+            <w:proofErr w:type="gramEnd"/>
+            <w:r>
+              <w:rPr>
+                <w:rFonts w:cstheme="minorHAnsi"/>
+              </w:rPr>
+              <w:t>)</w:t>
             </w:r>
           </w:p>
         </w:tc>
@@ -4334,7 +4516,15 @@
         <w:t>It is possible to register multiple document</w:t>
       </w:r>
       <w:r>
-        <w:t xml:space="preserve">s for one MODEL_IDENTIFIER like in row 2 and 3 as seen in </w:t>
+        <w:t xml:space="preserve">s for one MODEL_IDENTIFIER like in </w:t>
+      </w:r>
+      <w:proofErr w:type="gramStart"/>
+      <w:r>
+        <w:t>row</w:t>
+      </w:r>
+      <w:proofErr w:type="gramEnd"/>
+      <w:r>
+        <w:t xml:space="preserve"> 2 and 3 as seen in </w:t>
       </w:r>
       <w:r>
         <w:fldChar w:fldCharType="begin"/>
@@ -4375,7 +4565,15 @@
     </w:p>
     <w:p>
       <w:r>
-        <w:t>After successfully filling the template a full process will be possible. After pressing the Start button in the main window the applications ask for choosing an Excel file. Please choose the file with the filled information based on the provided template.</w:t>
+        <w:t xml:space="preserve">After successfully filling the </w:t>
+      </w:r>
+      <w:proofErr w:type="gramStart"/>
+      <w:r>
+        <w:t>template</w:t>
+      </w:r>
+      <w:proofErr w:type="gramEnd"/>
+      <w:r>
+        <w:t xml:space="preserve"> a full process will be possible. After pressing the Start button in the main window the applications ask for choosing an Excel file. Please choose the file with the filled information based on the provided template.</w:t>
       </w:r>
     </w:p>
     <w:p>
@@ -4404,7 +4602,15 @@
         <w:t xml:space="preserve"> not able to </w:t>
       </w:r>
       <w:r>
-        <w:t>go through the cells of the spreadsheet. Usually the log will help in which colum</w:t>
+        <w:t xml:space="preserve">go through the cells of the spreadsheet. </w:t>
+      </w:r>
+      <w:proofErr w:type="gramStart"/>
+      <w:r>
+        <w:t>Usually</w:t>
+      </w:r>
+      <w:proofErr w:type="gramEnd"/>
+      <w:r>
+        <w:t xml:space="preserve"> the log will help in which colum</w:t>
       </w:r>
       <w:r>
         <w:t xml:space="preserve">n or cell the mistake is placed (ref. </w:t>
@@ -4642,7 +4848,15 @@
     </w:p>
     <w:p>
       <w:r>
-        <w:t>If the provided data in the cells are not correct (e.g. Type must be text but the cell is filled with a numeric value) the application will give a hint in the Log where the m</w:t>
+        <w:t xml:space="preserve">If the provided data in the cells are not correct (e.g. Type must be </w:t>
+      </w:r>
+      <w:proofErr w:type="gramStart"/>
+      <w:r>
+        <w:t>text</w:t>
+      </w:r>
+      <w:proofErr w:type="gramEnd"/>
+      <w:r>
+        <w:t xml:space="preserve"> but the cell is filled with a numeric value) the application will give a hint in the Log where the m</w:t>
       </w:r>
       <w:r>
         <w:t xml:space="preserve">istake Is (ref. </w:t>
@@ -4709,7 +4923,15 @@
     </w:p>
     <w:p>
       <w:r>
-        <w:t xml:space="preserve">In the next step the application needs the folder where all technical documentation is located. Please make sure, that the spectral files and technical documentation is located in one folder, without subfolders. The application will load them in the Zip file and organise it as necessary. Additionally, you can validate your ZIP file in the next step. After successfully running the software the zip file can now be uploaded into the EPREL Database. </w:t>
+        <w:t xml:space="preserve">In the next step the application needs the folder where all technical documentation is located. Please make sure, that the spectral files and technical documentation </w:t>
+      </w:r>
+      <w:proofErr w:type="gramStart"/>
+      <w:r>
+        <w:t>is located in</w:t>
+      </w:r>
+      <w:proofErr w:type="gramEnd"/>
+      <w:r>
+        <w:t xml:space="preserve"> one folder, without subfolders. The application will load them in the Zip file and organise it as necessary. Additionally, you can validate your ZIP file in the next step. After successfully running the software the zip file can now be uploaded into the EPREL Database. </w:t>
       </w:r>
     </w:p>
     <w:p>
@@ -5845,7 +6067,25 @@
                 <w:sz w:val="16"/>
                 <w:szCs w:val="16"/>
               </w:rPr>
-              <w:t>Suppliers have to provide Energy labels. The label must also be generated from the EU database.</w:t>
+              <w:t xml:space="preserve">Suppliers </w:t>
+            </w:r>
+            <w:proofErr w:type="gramStart"/>
+            <w:r>
+              <w:rPr>
+                <w:rFonts w:asciiTheme="minorHAnsi" w:hAnsiTheme="minorHAnsi" w:cstheme="minorHAnsi"/>
+                <w:sz w:val="16"/>
+                <w:szCs w:val="16"/>
+              </w:rPr>
+              <w:t>have to</w:t>
+            </w:r>
+            <w:proofErr w:type="gramEnd"/>
+            <w:r>
+              <w:rPr>
+                <w:rFonts w:asciiTheme="minorHAnsi" w:hAnsiTheme="minorHAnsi" w:cstheme="minorHAnsi"/>
+                <w:sz w:val="16"/>
+                <w:szCs w:val="16"/>
+              </w:rPr>
+              <w:t xml:space="preserve"> provide Energy labels. The label must also be generated from the EU database.</w:t>
             </w:r>
           </w:p>
           <w:p>
@@ -5884,7 +6124,25 @@
                 <w:sz w:val="16"/>
                 <w:szCs w:val="16"/>
               </w:rPr>
-              <w:t>By setting the value of the Boolean attribute to TRUE, the supplier request the label, generated from the EC database, to be considered as if it was provided by itself.</w:t>
+              <w:t xml:space="preserve">By setting the value of the Boolean attribute to TRUE, the supplier </w:t>
+            </w:r>
+            <w:proofErr w:type="gramStart"/>
+            <w:r>
+              <w:rPr>
+                <w:rFonts w:asciiTheme="minorHAnsi" w:hAnsiTheme="minorHAnsi" w:cstheme="minorHAnsi"/>
+                <w:sz w:val="16"/>
+                <w:szCs w:val="16"/>
+              </w:rPr>
+              <w:t>request</w:t>
+            </w:r>
+            <w:proofErr w:type="gramEnd"/>
+            <w:r>
+              <w:rPr>
+                <w:rFonts w:asciiTheme="minorHAnsi" w:hAnsiTheme="minorHAnsi" w:cstheme="minorHAnsi"/>
+                <w:sz w:val="16"/>
+                <w:szCs w:val="16"/>
+              </w:rPr>
+              <w:t xml:space="preserve"> the label, generated from the EC database, to be considered as if it was provided by itself.</w:t>
             </w:r>
           </w:p>
         </w:tc>
@@ -6018,6 +6276,8 @@
                 <w:szCs w:val="16"/>
               </w:rPr>
             </w:pPr>
+            <w:proofErr w:type="spellStart"/>
+            <w:proofErr w:type="gramStart"/>
             <w:r>
               <w:rPr>
                 <w:rFonts w:cstheme="minorHAnsi"/>
@@ -6026,6 +6286,8 @@
               </w:rPr>
               <w:t>dd.mm.yyyy</w:t>
             </w:r>
+            <w:proofErr w:type="spellEnd"/>
+            <w:proofErr w:type="gramEnd"/>
           </w:p>
         </w:tc>
         <w:tc>
@@ -6219,6 +6481,8 @@
                 <w:szCs w:val="16"/>
               </w:rPr>
             </w:pPr>
+            <w:proofErr w:type="spellStart"/>
+            <w:proofErr w:type="gramStart"/>
             <w:r>
               <w:rPr>
                 <w:rFonts w:cstheme="minorHAnsi"/>
@@ -6227,6 +6491,8 @@
               </w:rPr>
               <w:t>dd.mm.yyyy</w:t>
             </w:r>
+            <w:proofErr w:type="spellEnd"/>
+            <w:proofErr w:type="gramEnd"/>
           </w:p>
         </w:tc>
         <w:tc>
@@ -6863,7 +7129,28 @@
                 <w:lang w:eastAsia="en-GB"/>
               </w:rPr>
               <w:br/>
-              <w:t>CFLni = CFLNI</w:t>
+            </w:r>
+            <w:proofErr w:type="spellStart"/>
+            <w:r>
+              <w:rPr>
+                <w:rFonts w:eastAsia="Times New Roman" w:cstheme="minorHAnsi"/>
+                <w:color w:val="000000"/>
+                <w:sz w:val="16"/>
+                <w:szCs w:val="16"/>
+                <w:lang w:eastAsia="en-GB"/>
+              </w:rPr>
+              <w:t>CFLni</w:t>
+            </w:r>
+            <w:proofErr w:type="spellEnd"/>
+            <w:r>
+              <w:rPr>
+                <w:rFonts w:eastAsia="Times New Roman" w:cstheme="minorHAnsi"/>
+                <w:color w:val="000000"/>
+                <w:sz w:val="16"/>
+                <w:szCs w:val="16"/>
+                <w:lang w:eastAsia="en-GB"/>
+              </w:rPr>
+              <w:t xml:space="preserve"> = CFLNI</w:t>
             </w:r>
             <w:r>
               <w:rPr>
@@ -7183,8 +7470,20 @@
                 <w:szCs w:val="16"/>
                 <w:lang w:eastAsia="en-GB"/>
               </w:rPr>
-              <w:t>NDLS = Non-directional</w:t>
-            </w:r>
+              <w:t xml:space="preserve">NDLS = </w:t>
+            </w:r>
+            <w:proofErr w:type="gramStart"/>
+            <w:r>
+              <w:rPr>
+                <w:rFonts w:eastAsia="Times New Roman" w:cstheme="minorHAnsi"/>
+                <w:color w:val="000000"/>
+                <w:sz w:val="16"/>
+                <w:szCs w:val="16"/>
+                <w:lang w:eastAsia="en-GB"/>
+              </w:rPr>
+              <w:t>Non-directional</w:t>
+            </w:r>
+            <w:proofErr w:type="gramEnd"/>
             <w:r>
               <w:rPr>
                 <w:rFonts w:eastAsia="Times New Roman" w:cstheme="minorHAnsi"/>
@@ -7257,7 +7556,29 @@
                 <w:szCs w:val="16"/>
                 <w:lang w:eastAsia="en-GB"/>
               </w:rPr>
-              <w:t>Light source cap-type (or other electric interface)</w:t>
+              <w:t xml:space="preserve">Light source cap-type (or </w:t>
+            </w:r>
+            <w:proofErr w:type="gramStart"/>
+            <w:r>
+              <w:rPr>
+                <w:rFonts w:eastAsia="Times New Roman" w:cstheme="minorHAnsi"/>
+                <w:color w:val="000000"/>
+                <w:sz w:val="16"/>
+                <w:szCs w:val="16"/>
+                <w:lang w:eastAsia="en-GB"/>
+              </w:rPr>
+              <w:t>other</w:t>
+            </w:r>
+            <w:proofErr w:type="gramEnd"/>
+            <w:r>
+              <w:rPr>
+                <w:rFonts w:eastAsia="Times New Roman" w:cstheme="minorHAnsi"/>
+                <w:color w:val="000000"/>
+                <w:sz w:val="16"/>
+                <w:szCs w:val="16"/>
+                <w:lang w:eastAsia="en-GB"/>
+              </w:rPr>
+              <w:t xml:space="preserve"> electric interface)</w:t>
             </w:r>
           </w:p>
         </w:tc>
@@ -7647,8 +7968,20 @@
                 <w:lang w:eastAsia="en-GB"/>
               </w:rPr>
               <w:br/>
-              <w:t>NMLS = Non-mains</w:t>
-            </w:r>
+              <w:t xml:space="preserve">NMLS = </w:t>
+            </w:r>
+            <w:proofErr w:type="gramStart"/>
+            <w:r>
+              <w:rPr>
+                <w:rFonts w:eastAsia="Times New Roman" w:cstheme="minorHAnsi"/>
+                <w:color w:val="000000"/>
+                <w:sz w:val="16"/>
+                <w:szCs w:val="16"/>
+                <w:lang w:eastAsia="en-GB"/>
+              </w:rPr>
+              <w:t>Non-mains</w:t>
+            </w:r>
+            <w:proofErr w:type="gramEnd"/>
           </w:p>
         </w:tc>
       </w:tr>
@@ -8617,8 +8950,20 @@
                 <w:lang w:eastAsia="en-GB"/>
               </w:rPr>
               <w:br/>
-              <w:t>NON_CLEAR = Non-clear</w:t>
-            </w:r>
+              <w:t xml:space="preserve">NON_CLEAR = </w:t>
+            </w:r>
+            <w:proofErr w:type="gramStart"/>
+            <w:r>
+              <w:rPr>
+                <w:rFonts w:eastAsia="Times New Roman" w:cstheme="minorHAnsi"/>
+                <w:color w:val="000000"/>
+                <w:sz w:val="16"/>
+                <w:szCs w:val="16"/>
+                <w:lang w:eastAsia="en-GB"/>
+              </w:rPr>
+              <w:t>Non-clear</w:t>
+            </w:r>
+            <w:proofErr w:type="gramEnd"/>
             <w:r>
               <w:rPr>
                 <w:rFonts w:eastAsia="Times New Roman" w:cstheme="minorHAnsi"/>
@@ -9576,15 +9921,27 @@
                 <w:lang w:eastAsia="en-GB"/>
               </w:rPr>
             </w:pPr>
-            <w:r>
-              <w:rPr>
-                <w:rFonts w:eastAsia="Times New Roman" w:cstheme="minorHAnsi"/>
-                <w:color w:val="000000"/>
-                <w:sz w:val="16"/>
-                <w:szCs w:val="16"/>
-                <w:lang w:eastAsia="en-GB"/>
-              </w:rPr>
-              <w:t>KWh/1000h</w:t>
+            <w:proofErr w:type="spellStart"/>
+            <w:r>
+              <w:rPr>
+                <w:rFonts w:eastAsia="Times New Roman" w:cstheme="minorHAnsi"/>
+                <w:color w:val="000000"/>
+                <w:sz w:val="16"/>
+                <w:szCs w:val="16"/>
+                <w:lang w:eastAsia="en-GB"/>
+              </w:rPr>
+              <w:t>KWh</w:t>
+            </w:r>
+            <w:proofErr w:type="spellEnd"/>
+            <w:r>
+              <w:rPr>
+                <w:rFonts w:eastAsia="Times New Roman" w:cstheme="minorHAnsi"/>
+                <w:color w:val="000000"/>
+                <w:sz w:val="16"/>
+                <w:szCs w:val="16"/>
+                <w:lang w:eastAsia="en-GB"/>
+              </w:rPr>
+              <w:t>/1000h</w:t>
             </w:r>
           </w:p>
         </w:tc>
@@ -10073,6 +10430,7 @@
                 <w:lang w:eastAsia="en-GB"/>
               </w:rPr>
             </w:pPr>
+            <w:proofErr w:type="spellStart"/>
             <w:r>
               <w:rPr>
                 <w:rFonts w:eastAsia="Times New Roman" w:cstheme="minorHAnsi"/>
@@ -10083,6 +10441,7 @@
               </w:rPr>
               <w:t>lm</w:t>
             </w:r>
+            <w:proofErr w:type="spellEnd"/>
           </w:p>
         </w:tc>
         <w:tc>
@@ -11004,7 +11363,29 @@
                 <w:szCs w:val="16"/>
                 <w:lang w:eastAsia="en-GB"/>
               </w:rPr>
-              <w:t>If [CORRELATED_COLOUR_TEMP_TYPE] = RANGE THEN [CORRELATED_COLOUR_TEMP_MIN] = M AND [CORRELATED_COLOUR_TEMP_MAX] = M</w:t>
+              <w:t xml:space="preserve">If [CORRELATED_COLOUR_TEMP_TYPE] = </w:t>
+            </w:r>
+            <w:proofErr w:type="gramStart"/>
+            <w:r>
+              <w:rPr>
+                <w:rFonts w:eastAsia="Times New Roman" w:cstheme="minorHAnsi"/>
+                <w:color w:val="000000"/>
+                <w:sz w:val="16"/>
+                <w:szCs w:val="16"/>
+                <w:lang w:eastAsia="en-GB"/>
+              </w:rPr>
+              <w:t>RANGE</w:t>
+            </w:r>
+            <w:proofErr w:type="gramEnd"/>
+            <w:r>
+              <w:rPr>
+                <w:rFonts w:eastAsia="Times New Roman" w:cstheme="minorHAnsi"/>
+                <w:color w:val="000000"/>
+                <w:sz w:val="16"/>
+                <w:szCs w:val="16"/>
+                <w:lang w:eastAsia="en-GB"/>
+              </w:rPr>
+              <w:t xml:space="preserve"> THEN [CORRELATED_COLOUR_TEMP_MIN] = M AND [CORRELATED_COLOUR_TEMP_MAX] = M</w:t>
             </w:r>
           </w:p>
         </w:tc>
@@ -12143,6 +12524,7 @@
                 <w:lang w:eastAsia="en-GB"/>
               </w:rPr>
             </w:pPr>
+            <w:proofErr w:type="spellStart"/>
             <w:r>
               <w:rPr>
                 <w:rFonts w:eastAsia="Times New Roman" w:cstheme="minorHAnsi"/>
@@ -12153,6 +12535,7 @@
               </w:rPr>
               <w:t>CORRELATED_COLOUR_TEMP_n</w:t>
             </w:r>
+            <w:proofErr w:type="spellEnd"/>
           </w:p>
         </w:tc>
         <w:tc>
@@ -12871,7 +13254,29 @@
                 <w:szCs w:val="16"/>
                 <w:lang w:eastAsia="en-GB"/>
               </w:rPr>
-              <w:t xml:space="preserve">Annex VI 1(e )6 -&gt; ‘standby power (Psb) in W, </w:t>
+              <w:t>Annex VI 1(e )6 -&gt; ‘standby power (</w:t>
+            </w:r>
+            <w:proofErr w:type="spellStart"/>
+            <w:r>
+              <w:rPr>
+                <w:rFonts w:eastAsia="Times New Roman" w:cstheme="minorHAnsi"/>
+                <w:color w:val="000000"/>
+                <w:sz w:val="16"/>
+                <w:szCs w:val="16"/>
+                <w:lang w:eastAsia="en-GB"/>
+              </w:rPr>
+              <w:t>Psb</w:t>
+            </w:r>
+            <w:proofErr w:type="spellEnd"/>
+            <w:r>
+              <w:rPr>
+                <w:rFonts w:eastAsia="Times New Roman" w:cstheme="minorHAnsi"/>
+                <w:color w:val="000000"/>
+                <w:sz w:val="16"/>
+                <w:szCs w:val="16"/>
+                <w:lang w:eastAsia="en-GB"/>
+              </w:rPr>
+              <w:t xml:space="preserve">) in W, </w:t>
             </w:r>
             <w:r>
               <w:rPr>
@@ -14734,8 +15139,20 @@
                 <w:lang w:eastAsia="en-GB"/>
               </w:rPr>
               <w:lastRenderedPageBreak/>
-              <w:t>the range 250 nm to 800 nm, at full-load</w:t>
-            </w:r>
+              <w:t xml:space="preserve">the range 250 nm to 800 nm, at </w:t>
+            </w:r>
+            <w:proofErr w:type="gramStart"/>
+            <w:r>
+              <w:rPr>
+                <w:rFonts w:eastAsia="Times New Roman" w:cstheme="minorHAnsi"/>
+                <w:color w:val="000000"/>
+                <w:sz w:val="16"/>
+                <w:szCs w:val="16"/>
+                <w:lang w:eastAsia="en-GB"/>
+              </w:rPr>
+              <w:t>full-load</w:t>
+            </w:r>
+            <w:proofErr w:type="gramEnd"/>
           </w:p>
         </w:tc>
         <w:tc>
@@ -14950,8 +15367,20 @@
                 <w:lang w:eastAsia="en-GB"/>
               </w:rPr>
               <w:br/>
-              <w:t>Resolution minimum 1024x1024 px</w:t>
-            </w:r>
+              <w:t xml:space="preserve">Resolution minimum 1024x1024 </w:t>
+            </w:r>
+            <w:proofErr w:type="spellStart"/>
+            <w:r>
+              <w:rPr>
+                <w:rFonts w:eastAsia="Times New Roman" w:cstheme="minorHAnsi"/>
+                <w:color w:val="000000"/>
+                <w:sz w:val="16"/>
+                <w:szCs w:val="16"/>
+                <w:lang w:eastAsia="en-GB"/>
+              </w:rPr>
+              <w:t>px</w:t>
+            </w:r>
+            <w:proofErr w:type="spellEnd"/>
           </w:p>
         </w:tc>
       </w:tr>
